--- a/doc/LLD.docx
+++ b/doc/LLD.docx
@@ -811,10 +811,10 @@
           <w:noProof/>
         </w:rPr>
         <w:drawing>
-          <wp:inline distT="0" distB="0" distL="0" distR="0" wp14:anchorId="16651523" wp14:editId="157C6240">
-            <wp:extent cx="5116664" cy="7209020"/>
-            <wp:effectExtent l="152400" t="152400" r="370205" b="354330"/>
-            <wp:docPr id="2" name="Picture 2"/>
+          <wp:inline distT="0" distB="0" distL="0" distR="0" wp14:anchorId="6C13E9F6" wp14:editId="44AD07AC">
+            <wp:extent cx="5731510" cy="6440170"/>
+            <wp:effectExtent l="152400" t="152400" r="364490" b="360680"/>
+            <wp:docPr id="1" name="Picture 1"/>
             <wp:cNvGraphicFramePr>
               <a:graphicFrameLocks xmlns:a="http://schemas.openxmlformats.org/drawingml/2006/main" noChangeAspect="1"/>
             </wp:cNvGraphicFramePr>
@@ -822,7 +822,7 @@
               <a:graphicData uri="http://schemas.openxmlformats.org/drawingml/2006/picture">
                 <pic:pic xmlns:pic="http://schemas.openxmlformats.org/drawingml/2006/picture">
                   <pic:nvPicPr>
-                    <pic:cNvPr id="0" name="Picture 2"/>
+                    <pic:cNvPr id="0" name="Picture 1"/>
                     <pic:cNvPicPr>
                       <a:picLocks noChangeAspect="1" noChangeArrowheads="1"/>
                     </pic:cNvPicPr>
@@ -843,7 +843,7 @@
                   <pic:spPr bwMode="auto">
                     <a:xfrm>
                       <a:off x="0" y="0"/>
-                      <a:ext cx="5123548" cy="7218719"/>
+                      <a:ext cx="5731510" cy="6440170"/>
                     </a:xfrm>
                     <a:prstGeom prst="rect">
                       <a:avLst/>
@@ -2190,6 +2190,8 @@
   <w:rsids>
     <w:rsidRoot w:val="00EC0DB9"/>
     <w:rsid w:val="003C7286"/>
+    <w:rsid w:val="00991B8F"/>
+    <w:rsid w:val="00AD11E4"/>
     <w:rsid w:val="00EC0DB9"/>
   </w:rsids>
   <m:mathPr>

--- a/doc/LLD.docx
+++ b/doc/LLD.docx
@@ -880,6 +880,10 @@
     <w:p>
       <w:pPr>
         <w:pStyle w:val="ListParagraph"/>
+        <w:numPr>
+          <w:ilvl w:val="0"/>
+          <w:numId w:val="1"/>
+        </w:numPr>
         <w:rPr>
           <w:b/>
           <w:bCs/>
@@ -887,10 +891,84 @@
           <w:szCs w:val="32"/>
         </w:rPr>
       </w:pPr>
+      <w:r>
+        <w:rPr>
+          <w:b/>
+          <w:bCs/>
+          <w:sz w:val="32"/>
+          <w:szCs w:val="32"/>
+        </w:rPr>
+        <w:t>ER Diagram</w:t>
+      </w:r>
+    </w:p>
+    <w:p>
+      <w:pPr>
+        <w:pStyle w:val="ListParagraph"/>
+        <w:rPr>
+          <w:b/>
+          <w:bCs/>
+          <w:sz w:val="32"/>
+          <w:szCs w:val="32"/>
+        </w:rPr>
+      </w:pPr>
+      <w:r>
+        <w:rPr>
+          <w:noProof/>
+        </w:rPr>
+        <w:lastRenderedPageBreak/>
+        <w:drawing>
+          <wp:inline distT="0" distB="0" distL="0" distR="0" wp14:anchorId="2A44D69F" wp14:editId="4685C5BE">
+            <wp:extent cx="5785652" cy="3715385"/>
+            <wp:effectExtent l="152400" t="152400" r="367665" b="361315"/>
+            <wp:docPr id="4" name="Picture 4" descr="https://documents.lucid.app/documents/168130f5-04f8-47fa-aa69-701504ef46da/pages/0_0?a=2746&amp;x=54&amp;y=1504&amp;w=1901&amp;h=1232&amp;store=1&amp;accept=image%2F*&amp;auth=LCA%20c4a20e14c4d2f717279cbe98921bd0034a46ce0d-ts%3D1667756096"/>
+            <wp:cNvGraphicFramePr>
+              <a:graphicFrameLocks xmlns:a="http://schemas.openxmlformats.org/drawingml/2006/main" noChangeAspect="1"/>
+            </wp:cNvGraphicFramePr>
+            <a:graphic xmlns:a="http://schemas.openxmlformats.org/drawingml/2006/main">
+              <a:graphicData uri="http://schemas.openxmlformats.org/drawingml/2006/picture">
+                <pic:pic xmlns:pic="http://schemas.openxmlformats.org/drawingml/2006/picture">
+                  <pic:nvPicPr>
+                    <pic:cNvPr id="0" name="Picture 4" descr="https://documents.lucid.app/documents/168130f5-04f8-47fa-aa69-701504ef46da/pages/0_0?a=2746&amp;x=54&amp;y=1504&amp;w=1901&amp;h=1232&amp;store=1&amp;accept=image%2F*&amp;auth=LCA%20c4a20e14c4d2f717279cbe98921bd0034a46ce0d-ts%3D1667756096"/>
+                    <pic:cNvPicPr>
+                      <a:picLocks noChangeAspect="1" noChangeArrowheads="1"/>
+                    </pic:cNvPicPr>
+                  </pic:nvPicPr>
+                  <pic:blipFill>
+                    <a:blip r:embed="rId11" cstate="print"/>
+                    <a:srcRect/>
+                    <a:stretch>
+                      <a:fillRect/>
+                    </a:stretch>
+                  </pic:blipFill>
+                  <pic:spPr bwMode="auto">
+                    <a:xfrm>
+                      <a:off x="0" y="0"/>
+                      <a:ext cx="5794821" cy="3721273"/>
+                    </a:xfrm>
+                    <a:prstGeom prst="rect">
+                      <a:avLst/>
+                    </a:prstGeom>
+                    <a:ln>
+                      <a:noFill/>
+                    </a:ln>
+                    <a:effectLst>
+                      <a:outerShdw blurRad="292100" dist="139700" dir="2700000" algn="tl" rotWithShape="0">
+                        <a:srgbClr val="333333">
+                          <a:alpha val="65000"/>
+                        </a:srgbClr>
+                      </a:outerShdw>
+                    </a:effectLst>
+                  </pic:spPr>
+                </pic:pic>
+              </a:graphicData>
+            </a:graphic>
+          </wp:inline>
+        </w:drawing>
+      </w:r>
     </w:p>
     <w:sectPr>
-      <w:headerReference w:type="default" r:id="rId11"/>
-      <w:footerReference w:type="default" r:id="rId12"/>
+      <w:headerReference w:type="default" r:id="rId12"/>
+      <w:footerReference w:type="default" r:id="rId13"/>
       <w:pgSz w:w="11906" w:h="16838"/>
       <w:pgMar w:top="1440" w:right="1440" w:bottom="1440" w:left="1440" w:header="708" w:footer="708" w:gutter="0"/>
       <w:pgNumType w:start="0"/>
@@ -2189,6 +2267,7 @@
   </w:compat>
   <w:rsids>
     <w:rsidRoot w:val="00EC0DB9"/>
+    <w:rsid w:val="000A3397"/>
     <w:rsid w:val="003C7286"/>
     <w:rsid w:val="00991B8F"/>
     <w:rsid w:val="00AD11E4"/>

--- a/doc/LLD.docx
+++ b/doc/LLD.docx
@@ -296,6 +296,66 @@
                                     </w:p>
                                   </w:sdtContent>
                                 </w:sdt>
+                                <w:p>
+                                  <w:pPr>
+                                    <w:pStyle w:val="NoSpacing"/>
+                                    <w:spacing w:line="360" w:lineRule="auto"/>
+                                    <w:rPr>
+                                      <w:color w:val="FFFFFF" w:themeColor="background1"/>
+                                    </w:rPr>
+                                  </w:pPr>
+                                  <w:r>
+                                    <w:rPr>
+                                      <w:color w:val="FFFFFF" w:themeColor="background1"/>
+                                    </w:rPr>
+                                    <w:t>Namandeep Singh</w:t>
+                                  </w:r>
+                                </w:p>
+                                <w:p>
+                                  <w:pPr>
+                                    <w:pStyle w:val="NoSpacing"/>
+                                    <w:spacing w:line="360" w:lineRule="auto"/>
+                                    <w:rPr>
+                                      <w:color w:val="FFFFFF" w:themeColor="background1"/>
+                                    </w:rPr>
+                                  </w:pPr>
+                                  <w:r>
+                                    <w:rPr>
+                                      <w:color w:val="FFFFFF" w:themeColor="background1"/>
+                                    </w:rPr>
+                                    <w:t xml:space="preserve">Ankit </w:t>
+                                  </w:r>
+                                </w:p>
+                                <w:p>
+                                  <w:pPr>
+                                    <w:pStyle w:val="NoSpacing"/>
+                                    <w:spacing w:line="360" w:lineRule="auto"/>
+                                    <w:rPr>
+                                      <w:color w:val="FFFFFF" w:themeColor="background1"/>
+                                    </w:rPr>
+                                  </w:pPr>
+                                  <w:r>
+                                    <w:rPr>
+                                      <w:color w:val="FFFFFF" w:themeColor="background1"/>
+                                    </w:rPr>
+                                    <w:t xml:space="preserve">Anushka </w:t>
+                                  </w:r>
+                                </w:p>
+                                <w:p>
+                                  <w:pPr>
+                                    <w:pStyle w:val="NoSpacing"/>
+                                    <w:spacing w:line="360" w:lineRule="auto"/>
+                                    <w:rPr>
+                                      <w:color w:val="FFFFFF" w:themeColor="background1"/>
+                                    </w:rPr>
+                                  </w:pPr>
+                                  <w:r>
+                                    <w:rPr>
+                                      <w:color w:val="FFFFFF" w:themeColor="background1"/>
+                                    </w:rPr>
+                                    <w:t xml:space="preserve">Vaani </w:t>
+                                  </w:r>
+                                </w:p>
                                 <w:sdt>
                                   <w:sdtPr>
                                     <w:rPr>
@@ -462,6 +522,66 @@
                               </w:p>
                             </w:sdtContent>
                           </w:sdt>
+                          <w:p>
+                            <w:pPr>
+                              <w:pStyle w:val="NoSpacing"/>
+                              <w:spacing w:line="360" w:lineRule="auto"/>
+                              <w:rPr>
+                                <w:color w:val="FFFFFF" w:themeColor="background1"/>
+                              </w:rPr>
+                            </w:pPr>
+                            <w:r>
+                              <w:rPr>
+                                <w:color w:val="FFFFFF" w:themeColor="background1"/>
+                              </w:rPr>
+                              <w:t>Namandeep Singh</w:t>
+                            </w:r>
+                          </w:p>
+                          <w:p>
+                            <w:pPr>
+                              <w:pStyle w:val="NoSpacing"/>
+                              <w:spacing w:line="360" w:lineRule="auto"/>
+                              <w:rPr>
+                                <w:color w:val="FFFFFF" w:themeColor="background1"/>
+                              </w:rPr>
+                            </w:pPr>
+                            <w:r>
+                              <w:rPr>
+                                <w:color w:val="FFFFFF" w:themeColor="background1"/>
+                              </w:rPr>
+                              <w:t xml:space="preserve">Ankit </w:t>
+                            </w:r>
+                          </w:p>
+                          <w:p>
+                            <w:pPr>
+                              <w:pStyle w:val="NoSpacing"/>
+                              <w:spacing w:line="360" w:lineRule="auto"/>
+                              <w:rPr>
+                                <w:color w:val="FFFFFF" w:themeColor="background1"/>
+                              </w:rPr>
+                            </w:pPr>
+                            <w:r>
+                              <w:rPr>
+                                <w:color w:val="FFFFFF" w:themeColor="background1"/>
+                              </w:rPr>
+                              <w:t xml:space="preserve">Anushka </w:t>
+                            </w:r>
+                          </w:p>
+                          <w:p>
+                            <w:pPr>
+                              <w:pStyle w:val="NoSpacing"/>
+                              <w:spacing w:line="360" w:lineRule="auto"/>
+                              <w:rPr>
+                                <w:color w:val="FFFFFF" w:themeColor="background1"/>
+                              </w:rPr>
+                            </w:pPr>
+                            <w:r>
+                              <w:rPr>
+                                <w:color w:val="FFFFFF" w:themeColor="background1"/>
+                              </w:rPr>
+                              <w:t xml:space="preserve">Vaani </w:t>
+                            </w:r>
+                          </w:p>
                           <w:sdt>
                             <w:sdtPr>
                               <w:rPr>
@@ -2269,6 +2389,7 @@
     <w:rsidRoot w:val="00EC0DB9"/>
     <w:rsid w:val="000A3397"/>
     <w:rsid w:val="003C7286"/>
+    <w:rsid w:val="00725637"/>
     <w:rsid w:val="00991B8F"/>
     <w:rsid w:val="00AD11E4"/>
     <w:rsid w:val="00EC0DB9"/>

--- a/doc/LLD.docx
+++ b/doc/LLD.docx
@@ -2390,6 +2390,7 @@
     <w:rsid w:val="000A3397"/>
     <w:rsid w:val="003C7286"/>
     <w:rsid w:val="00725637"/>
+    <w:rsid w:val="00783217"/>
     <w:rsid w:val="00991B8F"/>
     <w:rsid w:val="00AD11E4"/>
     <w:rsid w:val="00EC0DB9"/>

--- a/doc/LLD.docx
+++ b/doc/LLD.docx
@@ -915,6 +915,36 @@
           <w:szCs w:val="32"/>
         </w:rPr>
       </w:pPr>
+    </w:p>
+    <w:p>
+      <w:pPr>
+        <w:pStyle w:val="ListParagraph"/>
+        <w:rPr>
+          <w:sz w:val="32"/>
+          <w:szCs w:val="32"/>
+        </w:rPr>
+      </w:pPr>
+      <w:r>
+        <w:rPr>
+          <w:sz w:val="32"/>
+          <w:szCs w:val="32"/>
+        </w:rPr>
+        <w:t xml:space="preserve">app: it a component that contains the main function which imports all the </w:t>
+      </w:r>
+      <w:r>
+        <w:rPr>
+          <w:sz w:val="32"/>
+          <w:szCs w:val="32"/>
+        </w:rPr>
+        <w:t xml:space="preserve">other components. </w:t>
+      </w:r>
+      <w:r>
+        <w:rPr>
+          <w:sz w:val="32"/>
+          <w:szCs w:val="32"/>
+        </w:rPr>
+        <w:t xml:space="preserve"> </w:t>
+      </w:r>
     </w:p>
     <w:p>
       <w:pPr>
@@ -2388,9 +2418,9 @@
   <w:rsids>
     <w:rsidRoot w:val="00EC0DB9"/>
     <w:rsid w:val="000A3397"/>
+    <w:rsid w:val="00167D09"/>
     <w:rsid w:val="003C7286"/>
     <w:rsid w:val="00725637"/>
-    <w:rsid w:val="00783217"/>
     <w:rsid w:val="00991B8F"/>
     <w:rsid w:val="00AD11E4"/>
     <w:rsid w:val="00EC0DB9"/>
